--- a/测试/测试用例文档/投诉模块测试用例.docx
+++ b/测试/测试用例文档/投诉模块测试用例.docx
@@ -68,7 +68,9 @@
         </w:tblBorders>
         <w:tblLayout w:type="autofit"/>
         <w:tblCellMar>
+          <w:top w:w="0" w:type="dxa"/>
           <w:left w:w="108" w:type="dxa"/>
+          <w:bottom w:w="0" w:type="dxa"/>
           <w:right w:w="108" w:type="dxa"/>
         </w:tblCellMar>
       </w:tblPr>
@@ -90,7 +92,9 @@
             <w:insideV w:val="single" w:color="auto" w:sz="4" w:space="0"/>
           </w:tblBorders>
           <w:tblCellMar>
+            <w:top w:w="0" w:type="dxa"/>
             <w:left w:w="108" w:type="dxa"/>
+            <w:bottom w:w="0" w:type="dxa"/>
             <w:right w:w="108" w:type="dxa"/>
           </w:tblCellMar>
         </w:tblPrEx>
@@ -216,7 +220,9 @@
             <w:insideV w:val="single" w:color="auto" w:sz="4" w:space="0"/>
           </w:tblBorders>
           <w:tblCellMar>
+            <w:top w:w="0" w:type="dxa"/>
             <w:left w:w="108" w:type="dxa"/>
+            <w:bottom w:w="0" w:type="dxa"/>
             <w:right w:w="108" w:type="dxa"/>
           </w:tblCellMar>
         </w:tblPrEx>
@@ -233,7 +239,6 @@
                 <w:lang w:val="en-US" w:eastAsia="zh-CN"/>
               </w:rPr>
             </w:pPr>
-            <w:bookmarkStart w:id="0" w:name="_GoBack" w:colFirst="0" w:colLast="0"/>
             <w:r>
               <w:rPr>
                 <w:rFonts w:hint="eastAsia"/>
@@ -295,11 +300,19 @@
           <w:p>
             <w:pPr>
               <w:rPr>
-                <w:rFonts w:hint="eastAsia" w:eastAsiaTheme="minorEastAsia"/>
-                <w:vertAlign w:val="baseline"/>
-                <w:lang w:eastAsia="zh-CN"/>
-              </w:rPr>
-            </w:pPr>
+                <w:rFonts w:hint="default" w:eastAsiaTheme="minorEastAsia"/>
+                <w:vertAlign w:val="baseline"/>
+                <w:lang w:val="en-US" w:eastAsia="zh-CN"/>
+              </w:rPr>
+            </w:pPr>
+            <w:r>
+              <w:rPr>
+                <w:rFonts w:hint="eastAsia"/>
+                <w:vertAlign w:val="baseline"/>
+                <w:lang w:val="en-US" w:eastAsia="zh-CN"/>
+              </w:rPr>
+              <w:t>返回false</w:t>
+            </w:r>
           </w:p>
         </w:tc>
         <w:tc>
@@ -309,53 +322,6 @@
           <w:p>
             <w:pPr>
               <w:rPr>
-                <w:rFonts w:hint="eastAsia" w:eastAsiaTheme="minorEastAsia"/>
-                <w:vertAlign w:val="baseline"/>
-                <w:lang w:eastAsia="zh-CN"/>
-              </w:rPr>
-            </w:pPr>
-          </w:p>
-        </w:tc>
-      </w:tr>
-      <w:bookmarkEnd w:id="0"/>
-      <w:tr>
-        <w:tblPrEx>
-          <w:tblBorders>
-            <w:top w:val="single" w:color="auto" w:sz="4" w:space="0"/>
-            <w:left w:val="single" w:color="auto" w:sz="4" w:space="0"/>
-            <w:bottom w:val="single" w:color="auto" w:sz="4" w:space="0"/>
-            <w:right w:val="single" w:color="auto" w:sz="4" w:space="0"/>
-            <w:insideH w:val="single" w:color="auto" w:sz="4" w:space="0"/>
-            <w:insideV w:val="single" w:color="auto" w:sz="4" w:space="0"/>
-          </w:tblBorders>
-          <w:tblCellMar>
-            <w:left w:w="108" w:type="dxa"/>
-            <w:right w:w="108" w:type="dxa"/>
-          </w:tblCellMar>
-        </w:tblPrEx>
-        <w:tc>
-          <w:tcPr>
-            <w:tcW w:w="1893" w:type="dxa"/>
-            <w:vMerge w:val="continue"/>
-            <w:tcBorders/>
-          </w:tcPr>
-          <w:p>
-            <w:pPr>
-              <w:rPr>
-                <w:rFonts w:hint="eastAsia" w:eastAsiaTheme="minorEastAsia"/>
-                <w:vertAlign w:val="baseline"/>
-                <w:lang w:eastAsia="zh-CN"/>
-              </w:rPr>
-            </w:pPr>
-          </w:p>
-        </w:tc>
-        <w:tc>
-          <w:tcPr>
-            <w:tcW w:w="1654" w:type="dxa"/>
-          </w:tcPr>
-          <w:p>
-            <w:pPr>
-              <w:rPr>
                 <w:rFonts w:hint="default" w:eastAsiaTheme="minorEastAsia"/>
                 <w:vertAlign w:val="baseline"/>
                 <w:lang w:val="en-US" w:eastAsia="zh-CN"/>
@@ -367,75 +333,8 @@
                 <w:vertAlign w:val="baseline"/>
                 <w:lang w:val="en-US" w:eastAsia="zh-CN"/>
               </w:rPr>
-              <w:t>投诉一条没投诉过的问题</w:t>
-            </w:r>
-          </w:p>
-        </w:tc>
-        <w:tc>
-          <w:tcPr>
-            <w:tcW w:w="1663" w:type="dxa"/>
-          </w:tcPr>
-          <w:p>
-            <w:pPr>
-              <w:rPr>
-                <w:rFonts w:hint="eastAsia"/>
-                <w:vertAlign w:val="baseline"/>
-                <w:lang w:val="en-US" w:eastAsia="zh-CN"/>
-              </w:rPr>
-            </w:pPr>
-            <w:r>
-              <w:rPr>
-                <w:rFonts w:hint="eastAsia"/>
-                <w:vertAlign w:val="baseline"/>
-                <w:lang w:val="en-US" w:eastAsia="zh-CN"/>
-              </w:rPr>
-              <w:t>数据库新增一条投诉记录</w:t>
-            </w:r>
-          </w:p>
-          <w:p>
-            <w:pPr>
-              <w:rPr>
-                <w:rFonts w:hint="default"/>
-                <w:vertAlign w:val="baseline"/>
-                <w:lang w:val="en-US" w:eastAsia="zh-CN"/>
-              </w:rPr>
-            </w:pPr>
-            <w:r>
-              <w:rPr>
-                <w:rFonts w:hint="eastAsia"/>
-                <w:vertAlign w:val="baseline"/>
-                <w:lang w:val="en-US" w:eastAsia="zh-CN"/>
-              </w:rPr>
-              <w:t>返回true</w:t>
-            </w:r>
-          </w:p>
-        </w:tc>
-        <w:tc>
-          <w:tcPr>
-            <w:tcW w:w="1656" w:type="dxa"/>
-          </w:tcPr>
-          <w:p>
-            <w:pPr>
-              <w:rPr>
-                <w:rFonts w:hint="eastAsia" w:eastAsiaTheme="minorEastAsia"/>
-                <w:vertAlign w:val="baseline"/>
-                <w:lang w:eastAsia="zh-CN"/>
-              </w:rPr>
-            </w:pPr>
-          </w:p>
-        </w:tc>
-        <w:tc>
-          <w:tcPr>
-            <w:tcW w:w="1656" w:type="dxa"/>
-          </w:tcPr>
-          <w:p>
-            <w:pPr>
-              <w:rPr>
-                <w:rFonts w:hint="eastAsia" w:eastAsiaTheme="minorEastAsia"/>
-                <w:vertAlign w:val="baseline"/>
-                <w:lang w:eastAsia="zh-CN"/>
-              </w:rPr>
-            </w:pPr>
+              <w:t>结果正确</w:t>
+            </w:r>
           </w:p>
         </w:tc>
       </w:tr>
@@ -450,7 +349,9 @@
             <w:insideV w:val="single" w:color="auto" w:sz="4" w:space="0"/>
           </w:tblBorders>
           <w:tblCellMar>
+            <w:top w:w="0" w:type="dxa"/>
             <w:left w:w="108" w:type="dxa"/>
+            <w:bottom w:w="0" w:type="dxa"/>
             <w:right w:w="108" w:type="dxa"/>
           </w:tblCellMar>
         </w:tblPrEx>
@@ -458,7 +359,6 @@
           <w:tcPr>
             <w:tcW w:w="1893" w:type="dxa"/>
             <w:vMerge w:val="continue"/>
-            <w:tcBorders/>
           </w:tcPr>
           <w:p>
             <w:pPr>
@@ -477,6 +377,45 @@
           <w:p>
             <w:pPr>
               <w:rPr>
+                <w:rFonts w:hint="default" w:eastAsiaTheme="minorEastAsia"/>
+                <w:vertAlign w:val="baseline"/>
+                <w:lang w:val="en-US" w:eastAsia="zh-CN"/>
+              </w:rPr>
+            </w:pPr>
+            <w:r>
+              <w:rPr>
+                <w:rFonts w:hint="eastAsia"/>
+                <w:vertAlign w:val="baseline"/>
+                <w:lang w:val="en-US" w:eastAsia="zh-CN"/>
+              </w:rPr>
+              <w:t>投诉一条没投诉过的问题</w:t>
+            </w:r>
+          </w:p>
+        </w:tc>
+        <w:tc>
+          <w:tcPr>
+            <w:tcW w:w="1663" w:type="dxa"/>
+          </w:tcPr>
+          <w:p>
+            <w:pPr>
+              <w:rPr>
+                <w:rFonts w:hint="eastAsia"/>
+                <w:vertAlign w:val="baseline"/>
+                <w:lang w:val="en-US" w:eastAsia="zh-CN"/>
+              </w:rPr>
+            </w:pPr>
+            <w:r>
+              <w:rPr>
+                <w:rFonts w:hint="eastAsia"/>
+                <w:vertAlign w:val="baseline"/>
+                <w:lang w:val="en-US" w:eastAsia="zh-CN"/>
+              </w:rPr>
+              <w:t>数据库新增一条投诉记录</w:t>
+            </w:r>
+          </w:p>
+          <w:p>
+            <w:pPr>
+              <w:rPr>
                 <w:rFonts w:hint="default"/>
                 <w:vertAlign w:val="baseline"/>
                 <w:lang w:val="en-US" w:eastAsia="zh-CN"/>
@@ -488,6 +427,105 @@
                 <w:vertAlign w:val="baseline"/>
                 <w:lang w:val="en-US" w:eastAsia="zh-CN"/>
               </w:rPr>
+              <w:t>返回true</w:t>
+            </w:r>
+          </w:p>
+        </w:tc>
+        <w:tc>
+          <w:tcPr>
+            <w:tcW w:w="1656" w:type="dxa"/>
+          </w:tcPr>
+          <w:p>
+            <w:pPr>
+              <w:rPr>
+                <w:rFonts w:hint="default" w:eastAsiaTheme="minorEastAsia"/>
+                <w:vertAlign w:val="baseline"/>
+                <w:lang w:val="en-US" w:eastAsia="zh-CN"/>
+              </w:rPr>
+            </w:pPr>
+            <w:r>
+              <w:rPr>
+                <w:rFonts w:hint="eastAsia"/>
+                <w:vertAlign w:val="baseline"/>
+                <w:lang w:val="en-US" w:eastAsia="zh-CN"/>
+              </w:rPr>
+              <w:t>返回true并且数据库增加一条report记录</w:t>
+            </w:r>
+          </w:p>
+        </w:tc>
+        <w:tc>
+          <w:tcPr>
+            <w:tcW w:w="1656" w:type="dxa"/>
+          </w:tcPr>
+          <w:p>
+            <w:pPr>
+              <w:rPr>
+                <w:rFonts w:hint="eastAsia" w:eastAsiaTheme="minorEastAsia"/>
+                <w:vertAlign w:val="baseline"/>
+                <w:lang w:eastAsia="zh-CN"/>
+              </w:rPr>
+            </w:pPr>
+            <w:r>
+              <w:rPr>
+                <w:rFonts w:hint="eastAsia"/>
+                <w:vertAlign w:val="baseline"/>
+                <w:lang w:val="en-US" w:eastAsia="zh-CN"/>
+              </w:rPr>
+              <w:t>结果正确</w:t>
+            </w:r>
+          </w:p>
+        </w:tc>
+      </w:tr>
+      <w:tr>
+        <w:tblPrEx>
+          <w:tblBorders>
+            <w:top w:val="single" w:color="auto" w:sz="4" w:space="0"/>
+            <w:left w:val="single" w:color="auto" w:sz="4" w:space="0"/>
+            <w:bottom w:val="single" w:color="auto" w:sz="4" w:space="0"/>
+            <w:right w:val="single" w:color="auto" w:sz="4" w:space="0"/>
+            <w:insideH w:val="single" w:color="auto" w:sz="4" w:space="0"/>
+            <w:insideV w:val="single" w:color="auto" w:sz="4" w:space="0"/>
+          </w:tblBorders>
+          <w:tblCellMar>
+            <w:top w:w="0" w:type="dxa"/>
+            <w:left w:w="108" w:type="dxa"/>
+            <w:bottom w:w="0" w:type="dxa"/>
+            <w:right w:w="108" w:type="dxa"/>
+          </w:tblCellMar>
+        </w:tblPrEx>
+        <w:tc>
+          <w:tcPr>
+            <w:tcW w:w="1893" w:type="dxa"/>
+            <w:vMerge w:val="continue"/>
+          </w:tcPr>
+          <w:p>
+            <w:pPr>
+              <w:rPr>
+                <w:rFonts w:hint="eastAsia" w:eastAsiaTheme="minorEastAsia"/>
+                <w:vertAlign w:val="baseline"/>
+                <w:lang w:eastAsia="zh-CN"/>
+              </w:rPr>
+            </w:pPr>
+          </w:p>
+        </w:tc>
+        <w:tc>
+          <w:tcPr>
+            <w:tcW w:w="1654" w:type="dxa"/>
+          </w:tcPr>
+          <w:p>
+            <w:pPr>
+              <w:rPr>
+                <w:rFonts w:hint="default"/>
+                <w:vertAlign w:val="baseline"/>
+                <w:lang w:val="en-US" w:eastAsia="zh-CN"/>
+              </w:rPr>
+            </w:pPr>
+            <w:r>
+              <w:rPr>
+                <w:rFonts w:hint="eastAsia"/>
+                <w:vertAlign w:val="baseline"/>
+                <w:lang w:val="en-US" w:eastAsia="zh-CN"/>
+              </w:rPr>
               <w:t>取消上面投诉的问题</w:t>
             </w:r>
           </w:p>
@@ -538,25 +576,51 @@
           <w:p>
             <w:pPr>
               <w:rPr>
+                <w:rFonts w:hint="default" w:eastAsiaTheme="minorEastAsia"/>
+                <w:vertAlign w:val="baseline"/>
+                <w:lang w:val="en-US" w:eastAsia="zh-CN"/>
+              </w:rPr>
+            </w:pPr>
+            <w:r>
+              <w:rPr>
+                <w:rFonts w:hint="eastAsia"/>
+                <w:vertAlign w:val="baseline"/>
+                <w:lang w:val="en-US" w:eastAsia="zh-CN"/>
+              </w:rPr>
+              <w:t>更新数据库</w:t>
+            </w:r>
+            <w:bookmarkStart w:id="0" w:name="_GoBack"/>
+            <w:bookmarkEnd w:id="0"/>
+            <w:r>
+              <w:rPr>
+                <w:rFonts w:hint="eastAsia"/>
+                <w:vertAlign w:val="baseline"/>
+                <w:lang w:val="en-US" w:eastAsia="zh-CN"/>
+              </w:rPr>
+              <w:t>对应的report并且返回true</w:t>
+            </w:r>
+          </w:p>
+        </w:tc>
+        <w:tc>
+          <w:tcPr>
+            <w:tcW w:w="1656" w:type="dxa"/>
+          </w:tcPr>
+          <w:p>
+            <w:pPr>
+              <w:rPr>
                 <w:rFonts w:hint="eastAsia" w:eastAsiaTheme="minorEastAsia"/>
                 <w:vertAlign w:val="baseline"/>
                 <w:lang w:eastAsia="zh-CN"/>
               </w:rPr>
             </w:pPr>
-          </w:p>
-        </w:tc>
-        <w:tc>
-          <w:tcPr>
-            <w:tcW w:w="1656" w:type="dxa"/>
-          </w:tcPr>
-          <w:p>
-            <w:pPr>
-              <w:rPr>
-                <w:rFonts w:hint="eastAsia" w:eastAsiaTheme="minorEastAsia"/>
-                <w:vertAlign w:val="baseline"/>
-                <w:lang w:eastAsia="zh-CN"/>
-              </w:rPr>
-            </w:pPr>
+            <w:r>
+              <w:rPr>
+                <w:rFonts w:hint="eastAsia"/>
+                <w:vertAlign w:val="baseline"/>
+                <w:lang w:val="en-US" w:eastAsia="zh-CN"/>
+              </w:rPr>
+              <w:t>结果正确</w:t>
+            </w:r>
           </w:p>
         </w:tc>
       </w:tr>
@@ -737,7 +801,7 @@
     <w:lsdException w:unhideWhenUsed="0" w:uiPriority="0" w:semiHidden="0" w:name="Table Web 2"/>
     <w:lsdException w:unhideWhenUsed="0" w:uiPriority="0" w:semiHidden="0" w:name="Table Web 3"/>
     <w:lsdException w:unhideWhenUsed="0" w:uiPriority="0" w:semiHidden="0" w:name="Balloon Text"/>
-    <w:lsdException w:unhideWhenUsed="0" w:uiPriority="0" w:semiHidden="0" w:name="Table Grid"/>
+    <w:lsdException w:qFormat="1" w:unhideWhenUsed="0" w:uiPriority="0" w:semiHidden="0" w:name="Table Grid"/>
     <w:lsdException w:unhideWhenUsed="0" w:uiPriority="0" w:semiHidden="0" w:name="Table Theme"/>
     <w:lsdException w:unhideWhenUsed="0" w:uiPriority="60" w:semiHidden="0" w:name="Light Shading"/>
     <w:lsdException w:unhideWhenUsed="0" w:uiPriority="61" w:semiHidden="0" w:name="Light List"/>
@@ -876,6 +940,7 @@
   <w:style w:type="table" w:styleId="3">
     <w:name w:val="Table Grid"/>
     <w:basedOn w:val="2"/>
+    <w:qFormat/>
     <w:uiPriority w:val="0"/>
     <w:pPr>
       <w:widowControl w:val="0"/>
